--- a/lab6/设计文档.docx
+++ b/lab6/设计文档.docx
@@ -11,6 +11,23 @@
       </w:r>
     </w:p>
     <w:p>
+      <w:r>
+        <w:rPr>
+          <w:rFonts w:hint="eastAsia"/>
+        </w:rPr>
+        <w:t>Q2.telephone：</w:t>
+      </w:r>
+      <w:r>
+        <w:t>/\d{11}/g</w:t>
+      </w:r>
+      <w:r>
+        <w:rPr>
+          <w:rFonts w:hint="eastAsia"/>
+        </w:rPr>
+        <w:t>，数字一共出现11次</w:t>
+      </w:r>
+    </w:p>
+    <w:p>
       <w:pPr>
         <w:rPr>
           <w:rFonts w:hint="eastAsia"/>
@@ -20,30 +37,51 @@
         <w:rPr>
           <w:rFonts w:hint="eastAsia"/>
         </w:rPr>
-        <w:t>Q2.telephone：</w:t>
-      </w:r>
-      <w:r>
-        <w:t>/\d{11}/g</w:t>
-      </w:r>
-      <w:r>
-        <w:rPr>
-          <w:rFonts w:hint="eastAsia"/>
-        </w:rPr>
-        <w:t>，数字一共出现11次</w:t>
-      </w:r>
-    </w:p>
-    <w:p>
-      <w:r>
-        <w:rPr>
-          <w:rFonts w:hint="eastAsia"/>
-        </w:rPr>
         <w:t>Q2.mail：</w:t>
       </w:r>
       <w:r>
-        <w:t>/^[A-Za-z\d]+([-_.][A-Za-z\d]+)*@([A-Za-z\d]+[-.])+[A-Za-z\d]{2,4}$/g</w:t>
-      </w:r>
-    </w:p>
-    <w:p>
+        <w:t>/^[A-Za-z\d]+([-_.][A-Za-z\d]+)</w:t>
+      </w:r>
+      <w:r>
+        <w:t>*@([A-Za-z\d]+[-.])+[A-Za-z\d]{2,4}$/g，</w:t>
+      </w:r>
+      <w:r>
+        <w:t>[A-Za-z\d]</w:t>
+      </w:r>
+      <w:r>
+        <w:t>出现1</w:t>
+      </w:r>
+      <w:r>
+        <w:rPr>
+          <w:rFonts w:hint="eastAsia"/>
+        </w:rPr>
+        <w:t>次或更多次，</w:t>
+      </w:r>
+      <w:r>
+        <w:t>([-_.][A-Za-z\d]+)</w:t>
+      </w:r>
+      <w:r>
+        <w:rPr>
+          <w:rFonts w:hint="eastAsia"/>
+        </w:rPr>
+        <w:t>内部的</w:t>
+      </w:r>
+      <w:r>
+        <w:t>[-_.][A-Za-z\d]</w:t>
+      </w:r>
+      <w:r>
+        <w:rPr>
+          <w:rFonts w:hint="eastAsia"/>
+        </w:rPr>
+        <w:t>可以出现一次或多次，它整体也可能不出现，@是邮箱格式必须有的符号，之后，^表示以此开头，$表示以这几个单词结尾。</w:t>
+      </w:r>
+    </w:p>
+    <w:p>
+      <w:pPr>
+        <w:rPr>
+          <w:rFonts w:hint="eastAsia"/>
+        </w:rPr>
+      </w:pPr>
       <w:r>
         <w:t>Q3</w:t>
       </w:r>
@@ -62,13 +100,41 @@
         </w:rPr>
         <w:t>，因为要对一句话中的每一个单词都判断，所以是g，从例子来看不区分大小写所以是i；表达式中</w:t>
       </w:r>
-    </w:p>
-    <w:p>
-      <w:pPr>
-        <w:rPr>
-          <w:rFonts w:hint="eastAsia"/>
-        </w:rPr>
-      </w:pPr>
+      <w:r>
+        <w:rPr>
+          <w:rFonts w:hint="eastAsia"/>
+        </w:rPr>
+        <w:t>（\</w:t>
+      </w:r>
+      <w:r>
+        <w:t>w</w:t>
+      </w:r>
+      <w:r>
+        <w:rPr>
+          <w:rFonts w:hint="eastAsia"/>
+        </w:rPr>
+        <w:t>+）捕获到了一个组英语单词，\</w:t>
+      </w:r>
+      <w:r>
+        <w:t>s</w:t>
+      </w:r>
+      <w:r>
+        <w:rPr>
+          <w:rFonts w:hint="eastAsia"/>
+        </w:rPr>
+        <w:t>为空格，表示前后两个单词分开且连续，\</w:t>
+      </w:r>
+      <w:r>
+        <w:t>1</w:t>
+      </w:r>
+      <w:r>
+        <w:rPr>
+          <w:rFonts w:hint="eastAsia"/>
+        </w:rPr>
+        <w:t>指代的就是前面捕获到的分组，去判断紧跟着的一个单词是否与第一个一样。</w:t>
+      </w:r>
+    </w:p>
+    <w:p>
       <w:r>
         <w:rPr>
           <w:rFonts w:hint="eastAsia"/>
@@ -84,7 +150,17 @@
         </w:rPr>
         <w:t>：</w:t>
       </w:r>
-    </w:p>
+      <w:r>
+        <w:t>/\s+/g</w:t>
+      </w:r>
+      <w:r>
+        <w:rPr>
+          <w:rFonts w:hint="eastAsia"/>
+        </w:rPr>
+        <w:t>，匹配出现一次或多次的空格作为分割。</w:t>
+      </w:r>
+    </w:p>
+    <w:p/>
     <w:p>
       <w:r>
         <w:rPr>
@@ -100,6 +176,12 @@
         </w:rPr>
         <w:t>原型链：</w:t>
       </w:r>
+      <w:r>
+        <w:rPr>
+          <w:rFonts w:hint="eastAsia"/>
+        </w:rPr>
+        <w:t>通过设定一个对象的prototype来建立与父类之间的关系，构造自己的函数或重写父类函数只要对prototype处理就可以了，问题是所有的引用类型在所有的子类中共享。</w:t>
+      </w:r>
     </w:p>
     <w:p>
       <w:r>
@@ -108,6 +190,12 @@
         </w:rPr>
         <w:t>构造函数：</w:t>
       </w:r>
+      <w:r>
+        <w:rPr>
+          <w:rFonts w:hint="eastAsia"/>
+        </w:rPr>
+        <w:t>通过调用父类的构造函数来创建子类，在constructor内将属性与方法定义完，不用像原型链方式那样在外面改属性和方法。</w:t>
+      </w:r>
     </w:p>
     <w:p>
       <w:r>
@@ -125,6 +213,18 @@
         </w:rPr>
         <w:t>：</w:t>
       </w:r>
+      <w:r>
+        <w:rPr>
+          <w:rFonts w:hint="eastAsia"/>
+        </w:rPr>
+        <w:t>前两者构造出来的都是类，而这个创建出来的是继承父类的一个子类实例。</w:t>
+      </w:r>
+      <w:r>
+        <w:rPr>
+          <w:rFonts w:hint="eastAsia"/>
+        </w:rPr>
+        <w:t>可以给这个子类直接添加自己的属性和方法。</w:t>
+      </w:r>
     </w:p>
     <w:p/>
     <w:p>
@@ -134,6 +234,18 @@
         </w:rPr>
         <w:t>Map：</w:t>
       </w:r>
+      <w:r>
+        <w:rPr>
+          <w:rFonts w:hint="eastAsia"/>
+        </w:rPr>
+        <w:t>是键值对，可以查找键，</w:t>
+      </w:r>
+      <w:r>
+        <w:rPr>
+          <w:rFonts w:hint="eastAsia"/>
+        </w:rPr>
+        <w:t>灵活的使用在于可以将要查找的东西设为key，而其编号/名字设为值；</w:t>
+      </w:r>
     </w:p>
     <w:p>
       <w:r>
@@ -142,25 +254,50 @@
         </w:rPr>
         <w:t>Set：只有键，是无序的</w:t>
       </w:r>
-    </w:p>
-    <w:p>
-      <w:pPr>
-        <w:rPr>
-          <w:rFonts w:hint="eastAsia"/>
-        </w:rPr>
-      </w:pPr>
-      <w:r>
-        <w:rPr>
-          <w:rFonts w:hint="eastAsia"/>
-        </w:rPr>
-        <w:t>Array：可以直接对array进行排序，</w:t>
+      <w:r>
+        <w:rPr>
+          <w:rFonts w:hint="eastAsia"/>
+        </w:rPr>
+        <w:t>，能够筛去重复项。</w:t>
+      </w:r>
+      <w:r>
+        <w:rPr>
+          <w:rFonts w:hint="eastAsia"/>
+        </w:rPr>
+        <w:t>可以直接用array创建一个set。</w:t>
+      </w:r>
+    </w:p>
+    <w:p>
+      <w:r>
+        <w:rPr>
+          <w:rFonts w:hint="eastAsia"/>
+        </w:rPr>
+        <w:t>Array：</w:t>
+      </w:r>
+      <w:r>
+        <w:rPr>
+          <w:rFonts w:hint="eastAsia"/>
+        </w:rPr>
+        <w:t>是有序的，</w:t>
+      </w:r>
+      <w:r>
+        <w:rPr>
+          <w:rFonts w:hint="eastAsia"/>
+        </w:rPr>
+        <w:t>可以直接对array进行排序</w:t>
+      </w:r>
+      <w:r>
+        <w:rPr>
+          <w:rFonts w:hint="eastAsia"/>
+        </w:rPr>
+        <w:t>（对前两者则不行）</w:t>
       </w:r>
     </w:p>
     <w:p>
       <w:r>
         <w:drawing>
-          <wp:inline distT="0" distB="0" distL="0" distR="0" wp14:anchorId="2229595A" wp14:editId="127BB241">
-            <wp:extent cx="5274310" cy="2580005"/>
+          <wp:inline distT="0" distB="0" distL="0" distR="0" wp14:anchorId="425B482E" wp14:editId="7C493F0B">
+            <wp:extent cx="5274310" cy="2610485"/>
             <wp:effectExtent l="0" t="0" r="2540" b="0"/>
             <wp:docPr id="1" name="图片 1"/>
             <wp:cNvGraphicFramePr>
@@ -174,7 +311,7 @@
                     <pic:cNvPicPr/>
                   </pic:nvPicPr>
                   <pic:blipFill>
-                    <a:blip r:embed="rId4"/>
+                    <a:blip r:embed="rId6"/>
                     <a:stretch>
                       <a:fillRect/>
                     </a:stretch>
@@ -182,7 +319,7 @@
                   <pic:spPr>
                     <a:xfrm>
                       <a:off x="0" y="0"/>
-                      <a:ext cx="5274310" cy="2580005"/>
+                      <a:ext cx="5274310" cy="2610485"/>
                     </a:xfrm>
                     <a:prstGeom prst="rect">
                       <a:avLst/>
@@ -196,17 +333,13 @@
       </w:r>
     </w:p>
     <w:p>
-      <w:pPr>
-        <w:rPr>
-          <w:rFonts w:hint="eastAsia"/>
-        </w:rPr>
-      </w:pPr>
-      <w:r>
+      <w:r>
+        <w:lastRenderedPageBreak/>
         <w:drawing>
-          <wp:inline distT="0" distB="0" distL="0" distR="0" wp14:anchorId="3CBE992C" wp14:editId="5988E900">
-            <wp:extent cx="5274310" cy="1679575"/>
-            <wp:effectExtent l="0" t="0" r="2540" b="0"/>
-            <wp:docPr id="2" name="图片 2"/>
+          <wp:inline distT="0" distB="0" distL="0" distR="0" wp14:anchorId="6CAA5007" wp14:editId="32CB1262">
+            <wp:extent cx="5274310" cy="2647315"/>
+            <wp:effectExtent l="0" t="0" r="2540" b="635"/>
+            <wp:docPr id="4" name="图片 4"/>
             <wp:cNvGraphicFramePr>
               <a:graphicFrameLocks xmlns:a="http://schemas.openxmlformats.org/drawingml/2006/main" noChangeAspect="1"/>
             </wp:cNvGraphicFramePr>
@@ -218,7 +351,7 @@
                     <pic:cNvPicPr/>
                   </pic:nvPicPr>
                   <pic:blipFill>
-                    <a:blip r:embed="rId5"/>
+                    <a:blip r:embed="rId7"/>
                     <a:stretch>
                       <a:fillRect/>
                     </a:stretch>
@@ -226,7 +359,7 @@
                   <pic:spPr>
                     <a:xfrm>
                       <a:off x="0" y="0"/>
-                      <a:ext cx="5274310" cy="1679575"/>
+                      <a:ext cx="5274310" cy="2647315"/>
                     </a:xfrm>
                     <a:prstGeom prst="rect">
                       <a:avLst/>
@@ -239,6 +372,13 @@
         </w:drawing>
       </w:r>
     </w:p>
+    <w:p>
+      <w:pPr>
+        <w:rPr>
+          <w:rFonts w:hint="eastAsia"/>
+        </w:rPr>
+      </w:pPr>
+    </w:p>
     <w:sectPr>
       <w:pgSz w:w="11906" w:h="16838"/>
       <w:pgMar w:top="1440" w:right="1800" w:bottom="1440" w:left="1800" w:header="851" w:footer="992" w:gutter="0"/>
@@ -247,6 +387,44 @@
     </w:sectPr>
   </w:body>
 </w:document>
+</file>
+
+<file path=word/endnotes.xml><?xml version="1.0" encoding="utf-8"?>
+<w:endnotes xmlns:wpc="http://schemas.microsoft.com/office/word/2010/wordprocessingCanvas" xmlns:cx="http://schemas.microsoft.com/office/drawing/2014/chartex" xmlns:cx1="http://schemas.microsoft.com/office/drawing/2015/9/8/chartex" xmlns:cx2="http://schemas.microsoft.com/office/drawing/2015/10/21/chartex" xmlns:cx3="http://schemas.microsoft.com/office/drawing/2016/5/9/chartex" xmlns:cx4="http://schemas.microsoft.com/office/drawing/2016/5/10/chartex" xmlns:cx5="http://schemas.microsoft.com/office/drawing/2016/5/11/chartex" xmlns:cx6="http://schemas.microsoft.com/office/drawing/2016/5/12/chartex" xmlns:cx7="http://schemas.microsoft.com/office/drawing/2016/5/13/chartex" xmlns:cx8="http://schemas.microsoft.com/office/drawing/2016/5/14/chartex" xmlns:mc="http://schemas.openxmlformats.org/markup-compatibility/2006" xmlns:aink="http://schemas.microsoft.com/office/drawing/2016/ink" xmlns:am3d="http://schemas.microsoft.com/office/drawing/2017/model3d" xmlns:o="urn:schemas-microsoft-com:office:office" xmlns:r="http://schemas.openxmlformats.org/officeDocument/2006/relationships" xmlns:m="http://schemas.openxmlformats.org/officeDocument/2006/math" xmlns:v="urn:schemas-microsoft-com:vml" xmlns:wp14="http://schemas.microsoft.com/office/word/2010/wordprocessingDrawing" xmlns:wp="http://schemas.openxmlformats.org/drawingml/2006/wordprocessingDrawing" xmlns:w10="urn:schemas-microsoft-com:office:word" xmlns:w="http://schemas.openxmlformats.org/wordprocessingml/2006/main" xmlns:w14="http://schemas.microsoft.com/office/word/2010/wordml" xmlns:w15="http://schemas.microsoft.com/office/word/2012/wordml" xmlns:w16cid="http://schemas.microsoft.com/office/word/2016/wordml/cid" xmlns:w16se="http://schemas.microsoft.com/office/word/2015/wordml/symex" xmlns:wpg="http://schemas.microsoft.com/office/word/2010/wordprocessingGroup" xmlns:wpi="http://schemas.microsoft.com/office/word/2010/wordprocessingInk" xmlns:wne="http://schemas.microsoft.com/office/word/2006/wordml" xmlns:wps="http://schemas.microsoft.com/office/word/2010/wordprocessingShape" mc:Ignorable="w14 w15 w16se w16cid wp14">
+  <w:endnote w:type="separator" w:id="-1">
+    <w:p>
+      <w:r>
+        <w:separator/>
+      </w:r>
+    </w:p>
+  </w:endnote>
+  <w:endnote w:type="continuationSeparator" w:id="0">
+    <w:p>
+      <w:r>
+        <w:continuationSeparator/>
+      </w:r>
+    </w:p>
+  </w:endnote>
+</w:endnotes>
+</file>
+
+<file path=word/footnotes.xml><?xml version="1.0" encoding="utf-8"?>
+<w:footnotes xmlns:wpc="http://schemas.microsoft.com/office/word/2010/wordprocessingCanvas" xmlns:cx="http://schemas.microsoft.com/office/drawing/2014/chartex" xmlns:cx1="http://schemas.microsoft.com/office/drawing/2015/9/8/chartex" xmlns:cx2="http://schemas.microsoft.com/office/drawing/2015/10/21/chartex" xmlns:cx3="http://schemas.microsoft.com/office/drawing/2016/5/9/chartex" xmlns:cx4="http://schemas.microsoft.com/office/drawing/2016/5/10/chartex" xmlns:cx5="http://schemas.microsoft.com/office/drawing/2016/5/11/chartex" xmlns:cx6="http://schemas.microsoft.com/office/drawing/2016/5/12/chartex" xmlns:cx7="http://schemas.microsoft.com/office/drawing/2016/5/13/chartex" xmlns:cx8="http://schemas.microsoft.com/office/drawing/2016/5/14/chartex" xmlns:mc="http://schemas.openxmlformats.org/markup-compatibility/2006" xmlns:aink="http://schemas.microsoft.com/office/drawing/2016/ink" xmlns:am3d="http://schemas.microsoft.com/office/drawing/2017/model3d" xmlns:o="urn:schemas-microsoft-com:office:office" xmlns:r="http://schemas.openxmlformats.org/officeDocument/2006/relationships" xmlns:m="http://schemas.openxmlformats.org/officeDocument/2006/math" xmlns:v="urn:schemas-microsoft-com:vml" xmlns:wp14="http://schemas.microsoft.com/office/word/2010/wordprocessingDrawing" xmlns:wp="http://schemas.openxmlformats.org/drawingml/2006/wordprocessingDrawing" xmlns:w10="urn:schemas-microsoft-com:office:word" xmlns:w="http://schemas.openxmlformats.org/wordprocessingml/2006/main" xmlns:w14="http://schemas.microsoft.com/office/word/2010/wordml" xmlns:w15="http://schemas.microsoft.com/office/word/2012/wordml" xmlns:w16cid="http://schemas.microsoft.com/office/word/2016/wordml/cid" xmlns:w16se="http://schemas.microsoft.com/office/word/2015/wordml/symex" xmlns:wpg="http://schemas.microsoft.com/office/word/2010/wordprocessingGroup" xmlns:wpi="http://schemas.microsoft.com/office/word/2010/wordprocessingInk" xmlns:wne="http://schemas.microsoft.com/office/word/2006/wordml" xmlns:wps="http://schemas.microsoft.com/office/word/2010/wordprocessingShape" mc:Ignorable="w14 w15 w16se w16cid wp14">
+  <w:footnote w:type="separator" w:id="-1">
+    <w:p>
+      <w:r>
+        <w:separator/>
+      </w:r>
+    </w:p>
+  </w:footnote>
+  <w:footnote w:type="continuationSeparator" w:id="0">
+    <w:p>
+      <w:r>
+        <w:continuationSeparator/>
+      </w:r>
+    </w:p>
+  </w:footnote>
+</w:footnotes>
 </file>
 
 <file path=word/styles.xml><?xml version="1.0" encoding="utf-8"?>
@@ -702,6 +880,94 @@
       <w:szCs w:val="20"/>
     </w:rPr>
   </w:style>
+  <w:style w:type="paragraph" w:styleId="a3">
+    <w:name w:val="header"/>
+    <w:basedOn w:val="a"/>
+    <w:link w:val="a4"/>
+    <w:uiPriority w:val="99"/>
+    <w:unhideWhenUsed/>
+    <w:rsid w:val="0006633D"/>
+    <w:pPr>
+      <w:pBdr>
+        <w:bottom w:val="single" w:sz="6" w:space="1" w:color="auto"/>
+      </w:pBdr>
+      <w:tabs>
+        <w:tab w:val="center" w:pos="4153"/>
+        <w:tab w:val="right" w:pos="8306"/>
+      </w:tabs>
+      <w:snapToGrid w:val="0"/>
+      <w:jc w:val="center"/>
+    </w:pPr>
+    <w:rPr>
+      <w:sz w:val="18"/>
+      <w:szCs w:val="18"/>
+    </w:rPr>
+  </w:style>
+  <w:style w:type="character" w:customStyle="1" w:styleId="a4">
+    <w:name w:val="页眉 字符"/>
+    <w:basedOn w:val="a0"/>
+    <w:link w:val="a3"/>
+    <w:uiPriority w:val="99"/>
+    <w:rsid w:val="0006633D"/>
+    <w:rPr>
+      <w:sz w:val="18"/>
+      <w:szCs w:val="18"/>
+    </w:rPr>
+  </w:style>
+  <w:style w:type="paragraph" w:styleId="a5">
+    <w:name w:val="footer"/>
+    <w:basedOn w:val="a"/>
+    <w:link w:val="a6"/>
+    <w:uiPriority w:val="99"/>
+    <w:unhideWhenUsed/>
+    <w:rsid w:val="0006633D"/>
+    <w:pPr>
+      <w:tabs>
+        <w:tab w:val="center" w:pos="4153"/>
+        <w:tab w:val="right" w:pos="8306"/>
+      </w:tabs>
+      <w:snapToGrid w:val="0"/>
+      <w:jc w:val="left"/>
+    </w:pPr>
+    <w:rPr>
+      <w:sz w:val="18"/>
+      <w:szCs w:val="18"/>
+    </w:rPr>
+  </w:style>
+  <w:style w:type="character" w:customStyle="1" w:styleId="a6">
+    <w:name w:val="页脚 字符"/>
+    <w:basedOn w:val="a0"/>
+    <w:link w:val="a5"/>
+    <w:uiPriority w:val="99"/>
+    <w:rsid w:val="0006633D"/>
+    <w:rPr>
+      <w:sz w:val="18"/>
+      <w:szCs w:val="18"/>
+    </w:rPr>
+  </w:style>
+  <w:style w:type="character" w:styleId="a7">
+    <w:name w:val="Hyperlink"/>
+    <w:basedOn w:val="a0"/>
+    <w:uiPriority w:val="99"/>
+    <w:unhideWhenUsed/>
+    <w:rsid w:val="0006633D"/>
+    <w:rPr>
+      <w:color w:val="0563C1" w:themeColor="hyperlink"/>
+      <w:u w:val="single"/>
+    </w:rPr>
+  </w:style>
+  <w:style w:type="character" w:styleId="a8">
+    <w:name w:val="Unresolved Mention"/>
+    <w:basedOn w:val="a0"/>
+    <w:uiPriority w:val="99"/>
+    <w:semiHidden/>
+    <w:unhideWhenUsed/>
+    <w:rsid w:val="0006633D"/>
+    <w:rPr>
+      <w:color w:val="605E5C"/>
+      <w:shd w:val="clear" w:color="auto" w:fill="E1DFDD"/>
+    </w:rPr>
+  </w:style>
 </w:styles>
 </file>
 

--- a/lab6/设计文档.docx
+++ b/lab6/设计文档.docx
@@ -378,6 +378,43 @@
           <w:rFonts w:hint="eastAsia"/>
         </w:rPr>
       </w:pPr>
+      <w:r>
+        <w:drawing>
+          <wp:inline distT="0" distB="0" distL="0" distR="0" wp14:anchorId="633382BF" wp14:editId="3A7D97FE">
+            <wp:extent cx="5274310" cy="2807335"/>
+            <wp:effectExtent l="0" t="0" r="2540" b="0"/>
+            <wp:docPr id="5" name="图片 5"/>
+            <wp:cNvGraphicFramePr>
+              <a:graphicFrameLocks xmlns:a="http://schemas.openxmlformats.org/drawingml/2006/main" noChangeAspect="1"/>
+            </wp:cNvGraphicFramePr>
+            <a:graphic xmlns:a="http://schemas.openxmlformats.org/drawingml/2006/main">
+              <a:graphicData uri="http://schemas.openxmlformats.org/drawingml/2006/picture">
+                <pic:pic xmlns:pic="http://schemas.openxmlformats.org/drawingml/2006/picture">
+                  <pic:nvPicPr>
+                    <pic:cNvPr id="1" name=""/>
+                    <pic:cNvPicPr/>
+                  </pic:nvPicPr>
+                  <pic:blipFill>
+                    <a:blip r:embed="rId8"/>
+                    <a:stretch>
+                      <a:fillRect/>
+                    </a:stretch>
+                  </pic:blipFill>
+                  <pic:spPr>
+                    <a:xfrm>
+                      <a:off x="0" y="0"/>
+                      <a:ext cx="5274310" cy="2807335"/>
+                    </a:xfrm>
+                    <a:prstGeom prst="rect">
+                      <a:avLst/>
+                    </a:prstGeom>
+                  </pic:spPr>
+                </pic:pic>
+              </a:graphicData>
+            </a:graphic>
+          </wp:inline>
+        </w:drawing>
+      </w:r>
     </w:p>
     <w:sectPr>
       <w:pgSz w:w="11906" w:h="16838"/>
